--- a/W05-Pitch.docx
+++ b/W05-Pitch.docx
@@ -11,51 +11,6 @@
           <w:shd w:val="clear" w:color="auto" w:fill="FFFFFF"/>
         </w:rPr>
       </w:pPr>
-      <w:r>
-        <w:rPr>
-          <w:rFonts w:ascii="Segoe UI" w:hAnsi="Segoe UI" w:cs="Segoe UI"/>
-          <w:sz w:val="21"/>
-          <w:szCs w:val="21"/>
-          <w:shd w:val="clear" w:color="auto" w:fill="FFFFFF"/>
-        </w:rPr>
-        <w:t>My name is Oscar, I</w:t>
-      </w:r>
-      <w:r>
-        <w:rPr>
-          <w:rFonts w:ascii="Segoe UI" w:hAnsi="Segoe UI" w:cs="Segoe UI"/>
-          <w:sz w:val="21"/>
-          <w:szCs w:val="21"/>
-          <w:shd w:val="clear" w:color="auto" w:fill="FFFFFF"/>
-        </w:rPr>
-        <w:t xml:space="preserve"> am electromechanical</w:t>
-      </w:r>
-      <w:r>
-        <w:rPr>
-          <w:rFonts w:ascii="Segoe UI" w:hAnsi="Segoe UI" w:cs="Segoe UI"/>
-          <w:sz w:val="21"/>
-          <w:szCs w:val="21"/>
-          <w:shd w:val="clear" w:color="auto" w:fill="FFFFFF"/>
-        </w:rPr>
-        <w:t xml:space="preserve"> technician</w:t>
-      </w:r>
-      <w:r>
-        <w:rPr>
-          <w:rFonts w:ascii="Segoe UI" w:hAnsi="Segoe UI" w:cs="Segoe UI"/>
-          <w:sz w:val="21"/>
-          <w:szCs w:val="21"/>
-          <w:shd w:val="clear" w:color="auto" w:fill="FFFFFF"/>
-        </w:rPr>
-        <w:t>,</w:t>
-      </w:r>
-      <w:r>
-        <w:rPr>
-          <w:rFonts w:ascii="Segoe UI" w:hAnsi="Segoe UI" w:cs="Segoe UI"/>
-          <w:sz w:val="21"/>
-          <w:szCs w:val="21"/>
-          <w:shd w:val="clear" w:color="auto" w:fill="FFFFFF"/>
-        </w:rPr>
-        <w:t xml:space="preserve"> graduated as Systems Analyst. </w:t>
-      </w:r>
     </w:p>
     <w:p>
       <w:pPr>
@@ -71,35 +26,27 @@
           <w:rFonts w:ascii="Segoe UI" w:hAnsi="Segoe UI" w:cs="Segoe UI"/>
           <w:sz w:val="21"/>
           <w:szCs w:val="21"/>
-        </w:rPr>
-        <w:br/>
-      </w:r>
-      <w:r>
-        <w:rPr>
-          <w:rFonts w:ascii="Segoe UI" w:hAnsi="Segoe UI" w:cs="Segoe UI"/>
-          <w:sz w:val="21"/>
-          <w:szCs w:val="21"/>
-          <w:shd w:val="clear" w:color="auto" w:fill="FFFFFF"/>
-        </w:rPr>
-        <w:t>Big technical background acquired, thanks to the different work experiences</w:t>
-      </w:r>
-      <w:r>
-        <w:rPr>
-          <w:rFonts w:ascii="Segoe UI" w:hAnsi="Segoe UI" w:cs="Segoe UI"/>
-          <w:sz w:val="21"/>
-          <w:szCs w:val="21"/>
-          <w:shd w:val="clear" w:color="auto" w:fill="FFFFFF"/>
-        </w:rPr>
-        <w:t>.</w:t>
-      </w:r>
-      <w:r>
-        <w:rPr>
-          <w:rFonts w:ascii="Segoe UI" w:hAnsi="Segoe UI" w:cs="Segoe UI"/>
-          <w:sz w:val="21"/>
-          <w:szCs w:val="21"/>
-          <w:shd w:val="clear" w:color="auto" w:fill="FFFFFF"/>
-        </w:rPr>
-        <w:t xml:space="preserve"> </w:t>
+          <w:shd w:val="clear" w:color="auto" w:fill="FFFFFF"/>
+        </w:rPr>
+        <w:t xml:space="preserve">Is your company swimming in data without recognize and understanding what is </w:t>
+      </w:r>
+      <w:r>
+        <w:rPr>
+          <w:rFonts w:ascii="Segoe UI" w:hAnsi="Segoe UI" w:cs="Segoe UI"/>
+          <w:sz w:val="21"/>
+          <w:szCs w:val="21"/>
+          <w:shd w:val="clear" w:color="auto" w:fill="FFFFFF"/>
+        </w:rPr>
+        <w:t>going</w:t>
+      </w:r>
+      <w:r>
+        <w:rPr>
+          <w:rFonts w:ascii="Segoe UI" w:hAnsi="Segoe UI" w:cs="Segoe UI"/>
+          <w:sz w:val="21"/>
+          <w:szCs w:val="21"/>
+          <w:shd w:val="clear" w:color="auto" w:fill="FFFFFF"/>
+        </w:rPr>
+        <w:t xml:space="preserve"> on?</w:t>
       </w:r>
     </w:p>
     <w:p>
@@ -118,16 +65,7 @@
           <w:szCs w:val="21"/>
           <w:shd w:val="clear" w:color="auto" w:fill="FFFFFF"/>
         </w:rPr>
-        <w:t>I have done training abroad due to problem-solving capacity.</w:t>
-      </w:r>
-      <w:r>
-        <w:rPr>
-          <w:rFonts w:ascii="Segoe UI" w:hAnsi="Segoe UI" w:cs="Segoe UI"/>
-          <w:sz w:val="21"/>
-          <w:szCs w:val="21"/>
-          <w:shd w:val="clear" w:color="auto" w:fill="FFFFFF"/>
-        </w:rPr>
-        <w:t xml:space="preserve"> </w:t>
+        <w:t>Are there at your organization’s technologies without good outcomes?</w:t>
       </w:r>
     </w:p>
     <w:p>
@@ -139,102 +77,273 @@
           <w:shd w:val="clear" w:color="auto" w:fill="FFFFFF"/>
         </w:rPr>
       </w:pPr>
-      <w:r>
-        <w:rPr>
-          <w:rFonts w:ascii="Segoe UI" w:hAnsi="Segoe UI" w:cs="Segoe UI"/>
-          <w:sz w:val="21"/>
-          <w:szCs w:val="21"/>
-          <w:shd w:val="clear" w:color="auto" w:fill="FFFFFF"/>
-        </w:rPr>
-        <w:t>This website</w:t>
-      </w:r>
-      <w:r>
-        <w:rPr>
-          <w:rFonts w:ascii="Segoe UI" w:hAnsi="Segoe UI" w:cs="Segoe UI"/>
-          <w:sz w:val="21"/>
-          <w:szCs w:val="21"/>
-          <w:shd w:val="clear" w:color="auto" w:fill="FFFFFF"/>
-        </w:rPr>
-        <w:t xml:space="preserve"> you are about to see</w:t>
-      </w:r>
-      <w:r>
-        <w:rPr>
-          <w:rFonts w:ascii="Segoe UI" w:hAnsi="Segoe UI" w:cs="Segoe UI"/>
-          <w:sz w:val="21"/>
-          <w:szCs w:val="21"/>
-          <w:shd w:val="clear" w:color="auto" w:fill="FFFFFF"/>
-        </w:rPr>
-        <w:t xml:space="preserve"> is </w:t>
-      </w:r>
-      <w:r>
-        <w:rPr>
-          <w:rFonts w:ascii="Segoe UI" w:hAnsi="Segoe UI" w:cs="Segoe UI"/>
-          <w:sz w:val="21"/>
-          <w:szCs w:val="21"/>
-          <w:shd w:val="clear" w:color="auto" w:fill="FFFFFF"/>
-        </w:rPr>
-        <w:t>in reference to</w:t>
-      </w:r>
-      <w:r>
-        <w:rPr>
-          <w:rFonts w:ascii="Segoe UI" w:hAnsi="Segoe UI" w:cs="Segoe UI"/>
-          <w:sz w:val="21"/>
-          <w:szCs w:val="21"/>
-          <w:shd w:val="clear" w:color="auto" w:fill="FFFFFF"/>
-        </w:rPr>
-        <w:t xml:space="preserve"> my experience in different jobs where I </w:t>
-      </w:r>
-      <w:r>
-        <w:rPr>
-          <w:rFonts w:ascii="Segoe UI" w:hAnsi="Segoe UI" w:cs="Segoe UI"/>
-          <w:sz w:val="21"/>
-          <w:szCs w:val="21"/>
-          <w:shd w:val="clear" w:color="auto" w:fill="FFFFFF"/>
-        </w:rPr>
-        <w:t>do a breve explanation of</w:t>
-      </w:r>
-      <w:r>
-        <w:rPr>
-          <w:rFonts w:ascii="Segoe UI" w:hAnsi="Segoe UI" w:cs="Segoe UI"/>
-          <w:sz w:val="21"/>
-          <w:szCs w:val="21"/>
-          <w:shd w:val="clear" w:color="auto" w:fill="FFFFFF"/>
-        </w:rPr>
-        <w:t xml:space="preserve"> the </w:t>
-      </w:r>
-      <w:proofErr w:type="gramStart"/>
-      <w:r>
-        <w:rPr>
-          <w:rFonts w:ascii="Segoe UI" w:hAnsi="Segoe UI" w:cs="Segoe UI"/>
-          <w:sz w:val="21"/>
-          <w:szCs w:val="21"/>
-          <w:shd w:val="clear" w:color="auto" w:fill="FFFFFF"/>
-        </w:rPr>
-        <w:t>challenges</w:t>
-      </w:r>
-      <w:proofErr w:type="gramEnd"/>
-      <w:r>
-        <w:rPr>
-          <w:rFonts w:ascii="Segoe UI" w:hAnsi="Segoe UI" w:cs="Segoe UI"/>
-          <w:sz w:val="21"/>
-          <w:szCs w:val="21"/>
-          <w:shd w:val="clear" w:color="auto" w:fill="FFFFFF"/>
-        </w:rPr>
-        <w:t xml:space="preserve"> I had… the wins and faults.</w:t>
-      </w:r>
     </w:p>
     <w:p>
-      <w:r>
-        <w:t xml:space="preserve">Faults are crucial part of the </w:t>
-      </w:r>
-      <w:r>
-        <w:t>wins,</w:t>
-      </w:r>
-      <w:r>
-        <w:t xml:space="preserve"> so nothing is better than normalized them as part of our being</w:t>
-      </w:r>
-      <w:r>
-        <w:t>… so let’s take a look at the page</w:t>
+      <w:pPr>
+        <w:rPr>
+          <w:rFonts w:ascii="Segoe UI" w:hAnsi="Segoe UI" w:cs="Segoe UI"/>
+          <w:sz w:val="21"/>
+          <w:szCs w:val="21"/>
+          <w:shd w:val="clear" w:color="auto" w:fill="FFFFFF"/>
+        </w:rPr>
+      </w:pPr>
+      <w:r>
+        <w:rPr>
+          <w:rFonts w:ascii="Segoe UI" w:hAnsi="Segoe UI" w:cs="Segoe UI"/>
+          <w:sz w:val="21"/>
+          <w:szCs w:val="21"/>
+          <w:shd w:val="clear" w:color="auto" w:fill="FFFFFF"/>
+        </w:rPr>
+        <w:t xml:space="preserve">Hello, my name is Oscar, I am electromechanical technician, graduated as Systems Analyst. </w:t>
+      </w:r>
+    </w:p>
+    <w:p>
+      <w:pPr>
+        <w:rPr>
+          <w:rFonts w:ascii="Segoe UI" w:hAnsi="Segoe UI" w:cs="Segoe UI"/>
+          <w:sz w:val="21"/>
+          <w:szCs w:val="21"/>
+          <w:shd w:val="clear" w:color="auto" w:fill="FFFFFF"/>
+        </w:rPr>
+      </w:pPr>
+    </w:p>
+    <w:p>
+      <w:pPr>
+        <w:rPr>
+          <w:rFonts w:ascii="Segoe UI" w:hAnsi="Segoe UI" w:cs="Segoe UI"/>
+          <w:sz w:val="21"/>
+          <w:szCs w:val="21"/>
+          <w:shd w:val="clear" w:color="auto" w:fill="FFFFFF"/>
+        </w:rPr>
+      </w:pPr>
+      <w:r>
+        <w:rPr>
+          <w:rFonts w:ascii="Segoe UI" w:hAnsi="Segoe UI" w:cs="Segoe UI"/>
+          <w:sz w:val="21"/>
+          <w:szCs w:val="21"/>
+          <w:shd w:val="clear" w:color="auto" w:fill="FFFFFF"/>
+        </w:rPr>
+        <w:t xml:space="preserve">I acquired technical background, thanks to the different work experiences in different industries. </w:t>
+      </w:r>
+    </w:p>
+    <w:p>
+      <w:pPr>
+        <w:rPr>
+          <w:rFonts w:ascii="Segoe UI" w:hAnsi="Segoe UI" w:cs="Segoe UI"/>
+          <w:sz w:val="21"/>
+          <w:szCs w:val="21"/>
+          <w:shd w:val="clear" w:color="auto" w:fill="FFFFFF"/>
+        </w:rPr>
+      </w:pPr>
+      <w:r>
+        <w:rPr>
+          <w:rFonts w:ascii="Segoe UI" w:hAnsi="Segoe UI" w:cs="Segoe UI"/>
+          <w:sz w:val="21"/>
+          <w:szCs w:val="21"/>
+          <w:shd w:val="clear" w:color="auto" w:fill="FFFFFF"/>
+        </w:rPr>
+        <w:t xml:space="preserve">I have done many </w:t>
+      </w:r>
+      <w:r>
+        <w:rPr>
+          <w:rFonts w:ascii="Segoe UI" w:hAnsi="Segoe UI" w:cs="Segoe UI"/>
+          <w:sz w:val="21"/>
+          <w:szCs w:val="21"/>
+          <w:shd w:val="clear" w:color="auto" w:fill="FFFFFF"/>
+        </w:rPr>
+        <w:t>trainings</w:t>
+      </w:r>
+      <w:r>
+        <w:rPr>
+          <w:rFonts w:ascii="Segoe UI" w:hAnsi="Segoe UI" w:cs="Segoe UI"/>
+          <w:sz w:val="21"/>
+          <w:szCs w:val="21"/>
+          <w:shd w:val="clear" w:color="auto" w:fill="FFFFFF"/>
+        </w:rPr>
+        <w:t xml:space="preserve"> abroad due to problem-solving capacity</w:t>
+      </w:r>
+      <w:r>
+        <w:rPr>
+          <w:rFonts w:ascii="Segoe UI" w:hAnsi="Segoe UI" w:cs="Segoe UI"/>
+          <w:sz w:val="21"/>
+          <w:szCs w:val="21"/>
+          <w:shd w:val="clear" w:color="auto" w:fill="FFFFFF"/>
+        </w:rPr>
+        <w:t xml:space="preserve"> and </w:t>
+      </w:r>
+      <w:r>
+        <w:rPr>
+          <w:rFonts w:ascii="Segoe UI" w:hAnsi="Segoe UI" w:cs="Segoe UI"/>
+          <w:sz w:val="21"/>
+          <w:szCs w:val="21"/>
+          <w:shd w:val="clear" w:color="auto" w:fill="FFFFFF"/>
+        </w:rPr>
+        <w:t>bringing</w:t>
+      </w:r>
+      <w:r>
+        <w:rPr>
+          <w:rFonts w:ascii="Segoe UI" w:hAnsi="Segoe UI" w:cs="Segoe UI"/>
+          <w:sz w:val="21"/>
+          <w:szCs w:val="21"/>
+          <w:shd w:val="clear" w:color="auto" w:fill="FFFFFF"/>
+        </w:rPr>
+        <w:t xml:space="preserve"> solutions to </w:t>
+      </w:r>
+      <w:r>
+        <w:rPr>
+          <w:rFonts w:ascii="Segoe UI" w:hAnsi="Segoe UI" w:cs="Segoe UI"/>
+          <w:sz w:val="21"/>
+          <w:szCs w:val="21"/>
+          <w:shd w:val="clear" w:color="auto" w:fill="FFFFFF"/>
+        </w:rPr>
+        <w:t>different</w:t>
+      </w:r>
+      <w:r>
+        <w:rPr>
+          <w:rFonts w:ascii="Segoe UI" w:hAnsi="Segoe UI" w:cs="Segoe UI"/>
+          <w:sz w:val="21"/>
+          <w:szCs w:val="21"/>
+          <w:shd w:val="clear" w:color="auto" w:fill="FFFFFF"/>
+        </w:rPr>
+        <w:t xml:space="preserve"> </w:t>
+      </w:r>
+      <w:r>
+        <w:rPr>
+          <w:rFonts w:ascii="Segoe UI" w:hAnsi="Segoe UI" w:cs="Segoe UI"/>
+          <w:sz w:val="21"/>
+          <w:szCs w:val="21"/>
+          <w:shd w:val="clear" w:color="auto" w:fill="FFFFFF"/>
+        </w:rPr>
+        <w:t>issues not only in the technology field but also in electromechanics field</w:t>
+      </w:r>
+      <w:r>
+        <w:rPr>
+          <w:rFonts w:ascii="Segoe UI" w:hAnsi="Segoe UI" w:cs="Segoe UI"/>
+          <w:sz w:val="21"/>
+          <w:szCs w:val="21"/>
+          <w:shd w:val="clear" w:color="auto" w:fill="FFFFFF"/>
+        </w:rPr>
+        <w:t xml:space="preserve">. </w:t>
+      </w:r>
+    </w:p>
+    <w:p>
+      <w:pPr>
+        <w:rPr>
+          <w:rFonts w:ascii="Segoe UI" w:hAnsi="Segoe UI" w:cs="Segoe UI"/>
+          <w:sz w:val="21"/>
+          <w:szCs w:val="21"/>
+          <w:shd w:val="clear" w:color="auto" w:fill="FFFFFF"/>
+        </w:rPr>
+      </w:pPr>
+      <w:r>
+        <w:rPr>
+          <w:rFonts w:ascii="Segoe UI" w:hAnsi="Segoe UI" w:cs="Segoe UI"/>
+          <w:sz w:val="21"/>
+          <w:szCs w:val="21"/>
+          <w:shd w:val="clear" w:color="auto" w:fill="FFFFFF"/>
+        </w:rPr>
+        <w:t>This website you are about to see is in reference to my experience in different jobs where I do a breve explanation of the challenges I had… the wins and faults.</w:t>
+      </w:r>
+    </w:p>
+    <w:p>
+      <w:r>
+        <w:rPr>
+          <w:rFonts w:ascii="Segoe UI" w:hAnsi="Segoe UI" w:cs="Segoe UI"/>
+          <w:sz w:val="21"/>
+          <w:szCs w:val="21"/>
+          <w:shd w:val="clear" w:color="auto" w:fill="FFFFFF"/>
+        </w:rPr>
+        <w:t>And yes, I mention f</w:t>
+      </w:r>
+      <w:r>
+        <w:rPr>
+          <w:rFonts w:ascii="Segoe UI" w:hAnsi="Segoe UI" w:cs="Segoe UI"/>
+          <w:sz w:val="21"/>
+          <w:szCs w:val="21"/>
+          <w:shd w:val="clear" w:color="auto" w:fill="FFFFFF"/>
+        </w:rPr>
+        <w:t xml:space="preserve">aults </w:t>
+      </w:r>
+      <w:r>
+        <w:rPr>
+          <w:rFonts w:ascii="Segoe UI" w:hAnsi="Segoe UI" w:cs="Segoe UI"/>
+          <w:sz w:val="21"/>
+          <w:szCs w:val="21"/>
+          <w:shd w:val="clear" w:color="auto" w:fill="FFFFFF"/>
+        </w:rPr>
+        <w:t xml:space="preserve">as they </w:t>
+      </w:r>
+      <w:r>
+        <w:rPr>
+          <w:rFonts w:ascii="Segoe UI" w:hAnsi="Segoe UI" w:cs="Segoe UI"/>
+          <w:sz w:val="21"/>
+          <w:szCs w:val="21"/>
+          <w:shd w:val="clear" w:color="auto" w:fill="FFFFFF"/>
+        </w:rPr>
+        <w:t>are crucial part of the wins</w:t>
+      </w:r>
+      <w:r>
+        <w:rPr>
+          <w:rFonts w:ascii="Segoe UI" w:hAnsi="Segoe UI" w:cs="Segoe UI"/>
+          <w:sz w:val="21"/>
+          <w:szCs w:val="21"/>
+          <w:shd w:val="clear" w:color="auto" w:fill="FFFFFF"/>
+        </w:rPr>
+        <w:t>. N</w:t>
+      </w:r>
+      <w:r>
+        <w:rPr>
+          <w:rFonts w:ascii="Segoe UI" w:hAnsi="Segoe UI" w:cs="Segoe UI"/>
+          <w:sz w:val="21"/>
+          <w:szCs w:val="21"/>
+          <w:shd w:val="clear" w:color="auto" w:fill="FFFFFF"/>
+        </w:rPr>
+        <w:t>othing is better than normalized them as part of our being… so</w:t>
+      </w:r>
+      <w:r>
+        <w:rPr>
+          <w:rFonts w:ascii="Segoe UI" w:hAnsi="Segoe UI" w:cs="Segoe UI"/>
+          <w:sz w:val="21"/>
+          <w:szCs w:val="21"/>
+          <w:shd w:val="clear" w:color="auto" w:fill="FFFFFF"/>
+        </w:rPr>
+        <w:t xml:space="preserve"> let’s go </w:t>
+      </w:r>
+      <w:r>
+        <w:rPr>
+          <w:rFonts w:ascii="Segoe UI" w:hAnsi="Segoe UI" w:cs="Segoe UI"/>
+          <w:sz w:val="21"/>
+          <w:szCs w:val="21"/>
+          <w:shd w:val="clear" w:color="auto" w:fill="FFFFFF"/>
+        </w:rPr>
+        <w:t xml:space="preserve">and take a look </w:t>
+      </w:r>
+      <w:r>
+        <w:rPr>
+          <w:rFonts w:ascii="Segoe UI" w:hAnsi="Segoe UI" w:cs="Segoe UI"/>
+          <w:sz w:val="21"/>
+          <w:szCs w:val="21"/>
+          <w:shd w:val="clear" w:color="auto" w:fill="FFFFFF"/>
+        </w:rPr>
+        <w:t>to</w:t>
+      </w:r>
+      <w:r>
+        <w:rPr>
+          <w:rFonts w:ascii="Segoe UI" w:hAnsi="Segoe UI" w:cs="Segoe UI"/>
+          <w:sz w:val="21"/>
+          <w:szCs w:val="21"/>
+          <w:shd w:val="clear" w:color="auto" w:fill="FFFFFF"/>
+        </w:rPr>
+        <w:t xml:space="preserve"> the page</w:t>
+      </w:r>
+      <w:r>
+        <w:rPr>
+          <w:rFonts w:ascii="Segoe UI" w:hAnsi="Segoe UI" w:cs="Segoe UI"/>
+          <w:sz w:val="21"/>
+          <w:szCs w:val="21"/>
+          <w:shd w:val="clear" w:color="auto" w:fill="FFFFFF"/>
+        </w:rPr>
+        <w:t>.</w:t>
       </w:r>
     </w:p>
     <w:sectPr>
@@ -370,6 +479,7 @@
     <w:lsdException w:name="HTML Sample" w:semiHidden="1" w:unhideWhenUsed="1"/>
     <w:lsdException w:name="HTML Typewriter" w:semiHidden="1" w:unhideWhenUsed="1"/>
     <w:lsdException w:name="HTML Variable" w:semiHidden="1" w:unhideWhenUsed="1"/>
+    <w:lsdException w:name="Normal Table" w:semiHidden="1" w:unhideWhenUsed="1"/>
     <w:lsdException w:name="annotation subject" w:semiHidden="1" w:unhideWhenUsed="1"/>
     <w:lsdException w:name="No List" w:semiHidden="1" w:unhideWhenUsed="1"/>
     <w:lsdException w:name="Outline List 1" w:semiHidden="1" w:unhideWhenUsed="1"/>
@@ -416,8 +526,10 @@
     <w:lsdException w:name="Table Subtle 2" w:semiHidden="1" w:unhideWhenUsed="1"/>
     <w:lsdException w:name="Table Web 1" w:semiHidden="1" w:unhideWhenUsed="1"/>
     <w:lsdException w:name="Table Web 2" w:semiHidden="1" w:unhideWhenUsed="1"/>
+    <w:lsdException w:name="Table Web 3" w:semiHidden="1" w:unhideWhenUsed="1"/>
     <w:lsdException w:name="Balloon Text" w:semiHidden="1" w:unhideWhenUsed="1"/>
     <w:lsdException w:name="Table Grid" w:uiPriority="39"/>
+    <w:lsdException w:name="Table Theme" w:semiHidden="1" w:unhideWhenUsed="1"/>
     <w:lsdException w:name="Placeholder Text" w:semiHidden="1"/>
     <w:lsdException w:name="No Spacing" w:uiPriority="1" w:qFormat="1"/>
     <w:lsdException w:name="Light Shading" w:uiPriority="60"/>
